--- a/git.docx
+++ b/git.docx
@@ -368,8 +368,6 @@
           <w:lang w:val="en-US" w:eastAsia="zh-CN"/>
         </w:rPr>
       </w:pPr>
-      <w:bookmarkStart w:id="0" w:name="_GoBack"/>
-      <w:bookmarkEnd w:id="0"/>
     </w:p>
     <w:p>
       <w:pPr>
@@ -404,8 +402,74 @@
           <w:sz w:val="18"/>
           <w:szCs w:val="24"/>
         </w:rPr>
-        <w:t>ssh-keygen -t rsa -C "1141953396@qq.com"</w:t>
-      </w:r>
+        <w:t>ssh-keygen</w:t>
+      </w:r>
+    </w:p>
+    <w:p>
+      <w:pPr>
+        <w:spacing w:beforeLines="0" w:afterLines="0"/>
+        <w:jc w:val="left"/>
+        <w:rPr>
+          <w:rFonts w:hint="eastAsia" w:ascii="Lucida Console" w:hAnsi="Lucida Console" w:eastAsia="Lucida Console"/>
+          <w:color w:val="auto"/>
+          <w:sz w:val="18"/>
+          <w:szCs w:val="24"/>
+        </w:rPr>
+      </w:pPr>
+    </w:p>
+    <w:p>
+      <w:pPr>
+        <w:spacing w:beforeLines="0" w:afterLines="0"/>
+        <w:jc w:val="left"/>
+        <w:rPr>
+          <w:rFonts w:hint="eastAsia" w:ascii="Lucida Console" w:hAnsi="Lucida Console" w:eastAsia="Lucida Console"/>
+          <w:color w:val="auto"/>
+          <w:sz w:val="18"/>
+          <w:szCs w:val="24"/>
+        </w:rPr>
+      </w:pPr>
+      <w:r>
+        <w:rPr>
+          <w:rFonts w:hint="eastAsia" w:ascii="Lucida Console" w:hAnsi="Lucida Console" w:eastAsia="Lucida Console"/>
+          <w:color w:val="auto"/>
+          <w:sz w:val="18"/>
+          <w:szCs w:val="24"/>
+        </w:rPr>
+        <w:t>git remote add origin git@github.com:yjl1141/diploma-project.git</w:t>
+      </w:r>
+    </w:p>
+    <w:p>
+      <w:pPr>
+        <w:spacing w:beforeLines="0" w:afterLines="0"/>
+        <w:jc w:val="left"/>
+        <w:rPr>
+          <w:rFonts w:hint="eastAsia" w:ascii="Lucida Console" w:hAnsi="Lucida Console" w:eastAsia="Lucida Console"/>
+          <w:color w:val="auto"/>
+          <w:sz w:val="18"/>
+          <w:szCs w:val="24"/>
+        </w:rPr>
+      </w:pPr>
+      <w:r>
+        <w:rPr>
+          <w:rFonts w:hint="eastAsia" w:ascii="Lucida Console" w:hAnsi="Lucida Console" w:eastAsia="Lucida Console"/>
+          <w:color w:val="auto"/>
+          <w:sz w:val="18"/>
+          <w:szCs w:val="24"/>
+        </w:rPr>
+        <w:t>git push origin master</w:t>
+      </w:r>
+    </w:p>
+    <w:p>
+      <w:pPr>
+        <w:spacing w:beforeLines="0" w:afterLines="0"/>
+        <w:jc w:val="left"/>
+        <w:rPr>
+          <w:rFonts w:hint="eastAsia" w:ascii="Lucida Console" w:hAnsi="Lucida Console" w:eastAsia="Lucida Console"/>
+          <w:color w:val="auto"/>
+          <w:sz w:val="18"/>
+          <w:szCs w:val="24"/>
+        </w:rPr>
+      </w:pPr>
     </w:p>
     <w:p>
       <w:pPr>
@@ -414,6 +478,15 @@
           <w:lang w:val="en-US" w:eastAsia="zh-CN"/>
         </w:rPr>
       </w:pPr>
+      <w:r>
+        <w:rPr>
+          <w:rFonts w:hint="eastAsia"/>
+          <w:lang w:val="en-US" w:eastAsia="zh-CN"/>
+        </w:rPr>
+        <w:t>git pull 更新</w:t>
+      </w:r>
+      <w:bookmarkStart w:id="0" w:name="_GoBack"/>
+      <w:bookmarkEnd w:id="0"/>
     </w:p>
     <w:sectPr>
       <w:pgSz w:w="11906" w:h="16838"/>
